--- a/工作进度(每周更新)/5组-曾梦媛工作进度.docx
+++ b/工作进度(每周更新)/5组-曾梦媛工作进度.docx
@@ -28,7 +28,7 @@
         <w:rPr>
           <w:rFonts w:hint="eastAsia"/>
         </w:rPr>
-        <w:t>Contact.java和</w:t>
+        <w:t>NotesDatabaseHelper.java和</w:t>
       </w:r>
       <w:r>
         <w:rPr>
@@ -41,7 +41,7 @@
         <w:rPr>
           <w:rFonts w:hint="eastAsia"/>
         </w:rPr>
-        <w:t>/Notes.java的阅读分析</w:t>
+        <w:t>/NotesProvider.java的阅读分析</w:t>
       </w:r>
     </w:p>
     <w:p>
@@ -134,7 +134,7 @@
     <w:lsdException w:qFormat="1" w:unhideWhenUsed="0" w:uiPriority="0" w:semiHidden="0" w:name="Title"/>
     <w:lsdException w:unhideWhenUsed="0" w:uiPriority="0" w:semiHidden="0" w:name="Closing"/>
     <w:lsdException w:unhideWhenUsed="0" w:uiPriority="0" w:semiHidden="0" w:name="Signature"/>
-    <w:lsdException w:unhideWhenUsed="0" w:uiPriority="0" w:name="Default Paragraph Font"/>
+    <w:lsdException w:qFormat="1" w:unhideWhenUsed="0" w:uiPriority="0" w:name="Default Paragraph Font"/>
     <w:lsdException w:unhideWhenUsed="0" w:uiPriority="0" w:semiHidden="0" w:name="Body Text"/>
     <w:lsdException w:unhideWhenUsed="0" w:uiPriority="0" w:semiHidden="0" w:name="Body Text Indent"/>
     <w:lsdException w:unhideWhenUsed="0" w:uiPriority="0" w:semiHidden="0" w:name="List Continue"/>
@@ -172,7 +172,7 @@
     <w:lsdException w:unhideWhenUsed="0" w:uiPriority="0" w:semiHidden="0" w:name="HTML Sample"/>
     <w:lsdException w:unhideWhenUsed="0" w:uiPriority="0" w:semiHidden="0" w:name="HTML Typewriter"/>
     <w:lsdException w:unhideWhenUsed="0" w:uiPriority="0" w:semiHidden="0" w:name="HTML Variable"/>
-    <w:lsdException w:unhideWhenUsed="0" w:uiPriority="0" w:name="Normal Table"/>
+    <w:lsdException w:qFormat="1" w:unhideWhenUsed="0" w:uiPriority="0" w:name="Normal Table"/>
     <w:lsdException w:unhideWhenUsed="0" w:uiPriority="0" w:semiHidden="0" w:name="annotation subject"/>
     <w:lsdException w:unhideWhenUsed="0" w:uiPriority="0" w:semiHidden="0" w:name="Table Simple 1"/>
     <w:lsdException w:unhideWhenUsed="0" w:uiPriority="0" w:semiHidden="0" w:name="Table Simple 2"/>
@@ -337,11 +337,13 @@
   <w:style w:type="character" w:default="1" w:styleId="3">
     <w:name w:val="Default Paragraph Font"/>
     <w:semiHidden/>
+    <w:qFormat/>
     <w:uiPriority w:val="0"/>
   </w:style>
   <w:style w:type="table" w:default="1" w:styleId="2">
     <w:name w:val="Normal Table"/>
     <w:semiHidden/>
+    <w:qFormat/>
     <w:uiPriority w:val="0"/>
     <w:tblPr>
       <w:tblCellMar>

--- a/工作进度(每周更新)/5组-曾梦媛工作进度.docx
+++ b/工作进度(每周更新)/5组-曾梦媛工作进度.docx
@@ -4,6 +4,7 @@
   <w:body>
     <w:p>
       <w:pPr>
+        <w:jc w:val="left"/>
         <w:rPr>
           <w:rFonts w:hint="eastAsia"/>
         </w:rPr>
@@ -12,7 +13,14 @@
         <w:rPr>
           <w:rFonts w:hint="eastAsia"/>
         </w:rPr>
-        <w:t>完成了</w:t>
+        <w:t>完成了data/Contact.java、data/Notes.java</w:t>
+      </w:r>
+      <w:r>
+        <w:rPr>
+          <w:rFonts w:hint="eastAsia"/>
+          <w:lang w:eastAsia="zh-CN"/>
+        </w:rPr>
+        <w:t>、</w:t>
       </w:r>
       <w:r>
         <w:rPr>
@@ -28,7 +36,14 @@
         <w:rPr>
           <w:rFonts w:hint="eastAsia"/>
         </w:rPr>
-        <w:t>NotesDatabaseHelper.java和</w:t>
+        <w:t>NotesDatabaseHelper.java</w:t>
+      </w:r>
+      <w:r>
+        <w:rPr>
+          <w:rFonts w:hint="eastAsia"/>
+          <w:lang w:eastAsia="zh-CN"/>
+        </w:rPr>
+        <w:t>、</w:t>
       </w:r>
       <w:r>
         <w:rPr>
@@ -41,13 +56,32 @@
         <w:rPr>
           <w:rFonts w:hint="eastAsia"/>
         </w:rPr>
-        <w:t>/NotesProvider.java的阅读分析</w:t>
-      </w:r>
-    </w:p>
-    <w:p>
+        <w:t>/NotesProvider.java</w:t>
+      </w:r>
+      <w:r>
+        <w:rPr>
+          <w:rFonts w:hint="eastAsia"/>
+          <w:lang w:eastAsia="zh-CN"/>
+        </w:rPr>
+        <w:t>、gtask/exception/ActionFailureException.java gtask/exception/NetworkFailureException.java、</w:t>
+      </w:r>
       <w:bookmarkStart w:id="0" w:name="_GoBack"/>
       <w:bookmarkEnd w:id="0"/>
+      <w:r>
+        <w:rPr>
+          <w:rFonts w:hint="eastAsia"/>
+          <w:lang w:eastAsia="zh-CN"/>
+        </w:rPr>
+        <w:t>gtask/remote/GTaskASyncTask.java</w:t>
+      </w:r>
+      <w:r>
+        <w:rPr>
+          <w:rFonts w:hint="eastAsia"/>
+        </w:rPr>
+        <w:t>的阅读分析</w:t>
+      </w:r>
     </w:p>
+    <w:p/>
     <w:sectPr>
       <w:pgSz w:w="11906" w:h="16838"/>
       <w:pgMar w:top="1440" w:right="1800" w:bottom="1440" w:left="1800" w:header="851" w:footer="992" w:gutter="0"/>
